--- a/docs/ppt/phase-1/ppt phase-1 pra.docx
+++ b/docs/ppt/phase-1/ppt phase-1 pra.docx
@@ -46,87 +46,7 @@
           <w:szCs w:val="28"/>
           <w:lang w:val="en-IN"/>
         </w:rPr>
-        <w:t xml:space="preserve">M. </w:t>
-      </w:r>
-      <w:proofErr w:type="spellStart"/>
-      <w:r>
-        <w:rPr>
-          <w:rFonts w:ascii="Times New Roman" w:hAnsi="Times New Roman" w:cs="Times New Roman"/>
-          <w:sz w:val="28"/>
-          <w:szCs w:val="28"/>
-          <w:lang w:val="en-IN"/>
-        </w:rPr>
-        <w:t>Owayjan</w:t>
-      </w:r>
-      <w:proofErr w:type="spellEnd"/>
-      <w:r>
-        <w:rPr>
-          <w:rFonts w:ascii="Times New Roman" w:hAnsi="Times New Roman" w:cs="Times New Roman"/>
-          <w:sz w:val="28"/>
-          <w:szCs w:val="28"/>
-          <w:lang w:val="en-IN"/>
-        </w:rPr>
-        <w:t xml:space="preserve">, B. </w:t>
-      </w:r>
-      <w:proofErr w:type="spellStart"/>
-      <w:r>
-        <w:rPr>
-          <w:rFonts w:ascii="Times New Roman" w:hAnsi="Times New Roman" w:cs="Times New Roman"/>
-          <w:sz w:val="28"/>
-          <w:szCs w:val="28"/>
-          <w:lang w:val="en-IN"/>
-        </w:rPr>
-        <w:t>Sleem</w:t>
-      </w:r>
-      <w:proofErr w:type="spellEnd"/>
-      <w:r>
-        <w:rPr>
-          <w:rFonts w:ascii="Times New Roman" w:hAnsi="Times New Roman" w:cs="Times New Roman"/>
-          <w:sz w:val="28"/>
-          <w:szCs w:val="28"/>
-          <w:lang w:val="en-IN"/>
-        </w:rPr>
-        <w:t xml:space="preserve">, E. Saad and A. </w:t>
-      </w:r>
-      <w:proofErr w:type="spellStart"/>
-      <w:r>
-        <w:rPr>
-          <w:rFonts w:ascii="Times New Roman" w:hAnsi="Times New Roman" w:cs="Times New Roman"/>
-          <w:sz w:val="28"/>
-          <w:szCs w:val="28"/>
-          <w:lang w:val="en-IN"/>
-        </w:rPr>
-        <w:t>Maroun</w:t>
-      </w:r>
-      <w:proofErr w:type="spellEnd"/>
-      <w:r>
-        <w:rPr>
-          <w:rFonts w:ascii="Times New Roman" w:hAnsi="Times New Roman" w:cs="Times New Roman"/>
-          <w:sz w:val="28"/>
-          <w:szCs w:val="28"/>
-          <w:lang w:val="en-IN"/>
-        </w:rPr>
-        <w:t xml:space="preserve">, "Parking management system using mobile application," 2017 Sensors Networks Smart and Emerging Technologies (SENSET), 2017, pp. 1-4, </w:t>
-      </w:r>
-      <w:proofErr w:type="spellStart"/>
-      <w:r>
-        <w:rPr>
-          <w:rFonts w:ascii="Times New Roman" w:hAnsi="Times New Roman" w:cs="Times New Roman"/>
-          <w:sz w:val="28"/>
-          <w:szCs w:val="28"/>
-          <w:lang w:val="en-IN"/>
-        </w:rPr>
-        <w:t>doi</w:t>
-      </w:r>
-      <w:proofErr w:type="spellEnd"/>
-      <w:r>
-        <w:rPr>
-          <w:rFonts w:ascii="Times New Roman" w:hAnsi="Times New Roman" w:cs="Times New Roman"/>
-          <w:sz w:val="28"/>
-          <w:szCs w:val="28"/>
-          <w:lang w:val="en-IN"/>
-        </w:rPr>
-        <w:t>: 10.1109/SENSET.2017.8125048.</w:t>
+        <w:t>M. Owayjan, B. Sleem, E. Saad and A. Maroun, "Parking management system using mobile application," 2017 Sensors Networks Smart and Emerging Technologies (SENSET), 2017, pp. 1-4, doi: 10.1109/SENSET.2017.8125048.</w:t>
       </w:r>
     </w:p>
     <w:p>
@@ -167,47 +87,43 @@
           <w:szCs w:val="28"/>
           <w:lang w:val="en-IN"/>
         </w:rPr>
-        <w:t xml:space="preserve">C. Ng, S. Cheong, E. </w:t>
-      </w:r>
-      <w:proofErr w:type="spellStart"/>
-      <w:r>
-        <w:rPr>
-          <w:rFonts w:ascii="Times New Roman" w:hAnsi="Times New Roman" w:cs="Times New Roman"/>
-          <w:sz w:val="28"/>
-          <w:szCs w:val="28"/>
-          <w:lang w:val="en-IN"/>
-        </w:rPr>
-        <w:t>Hajimohammadhosseinmemar</w:t>
-      </w:r>
-      <w:proofErr w:type="spellEnd"/>
-      <w:r>
-        <w:rPr>
-          <w:rFonts w:ascii="Times New Roman" w:hAnsi="Times New Roman" w:cs="Times New Roman"/>
-          <w:sz w:val="28"/>
-          <w:szCs w:val="28"/>
-          <w:lang w:val="en-IN"/>
-        </w:rPr>
-        <w:t xml:space="preserve"> and W. Yap, "Mobile outdoor parking space detection application," 2017 IEEE 8th Control and System Graduate Research Colloquium (ICSGRC), 2017, pp. 81-86, </w:t>
-      </w:r>
-      <w:proofErr w:type="spellStart"/>
-      <w:r>
-        <w:rPr>
-          <w:rFonts w:ascii="Times New Roman" w:hAnsi="Times New Roman" w:cs="Times New Roman"/>
-          <w:sz w:val="28"/>
-          <w:szCs w:val="28"/>
-          <w:lang w:val="en-IN"/>
-        </w:rPr>
-        <w:t>doi</w:t>
-      </w:r>
-      <w:proofErr w:type="spellEnd"/>
-      <w:r>
-        <w:rPr>
-          <w:rFonts w:ascii="Times New Roman" w:hAnsi="Times New Roman" w:cs="Times New Roman"/>
-          <w:sz w:val="28"/>
-          <w:szCs w:val="28"/>
-          <w:lang w:val="en-IN"/>
-        </w:rPr>
-        <w:t>: 10.1109/ICSGRC.2017.8070573.</w:t>
+        <w:t>C. Ng, S. Cheong, E. Haji</w:t>
+      </w:r>
+      <w:r>
+        <w:rPr>
+          <w:rFonts w:ascii="Times New Roman" w:hAnsi="Times New Roman" w:cs="Times New Roman"/>
+          <w:sz w:val="28"/>
+          <w:szCs w:val="28"/>
+          <w:lang w:val="en-IN"/>
+        </w:rPr>
+        <w:t xml:space="preserve"> </w:t>
+      </w:r>
+      <w:r>
+        <w:rPr>
+          <w:rFonts w:ascii="Times New Roman" w:hAnsi="Times New Roman" w:cs="Times New Roman"/>
+          <w:sz w:val="28"/>
+          <w:szCs w:val="28"/>
+          <w:lang w:val="en-IN"/>
+        </w:rPr>
+        <w:t>mohammad</w:t>
+      </w:r>
+      <w:r>
+        <w:rPr>
+          <w:rFonts w:ascii="Times New Roman" w:hAnsi="Times New Roman" w:cs="Times New Roman"/>
+          <w:sz w:val="28"/>
+          <w:szCs w:val="28"/>
+          <w:lang w:val="en-IN"/>
+        </w:rPr>
+        <w:t xml:space="preserve"> </w:t>
+      </w:r>
+      <w:r>
+        <w:rPr>
+          <w:rFonts w:ascii="Times New Roman" w:hAnsi="Times New Roman" w:cs="Times New Roman"/>
+          <w:sz w:val="28"/>
+          <w:szCs w:val="28"/>
+          <w:lang w:val="en-IN"/>
+        </w:rPr>
+        <w:t>hosseinmemar and W. Yap, "Mobile outdoor parking space detection application," 2017 IEEE 8th Control and System Graduate Research Colloquium (ICSGRC), 2017, pp. 81-86, doi: 10.1109/ICSGRC.2017.8070573.</w:t>
       </w:r>
     </w:p>
     <w:p>
@@ -248,67 +164,7 @@
           <w:szCs w:val="28"/>
           <w:lang w:val="en-IN"/>
         </w:rPr>
-        <w:t xml:space="preserve">B. K. Patil, A. Deshpande, S. </w:t>
-      </w:r>
-      <w:proofErr w:type="spellStart"/>
-      <w:r>
-        <w:rPr>
-          <w:rFonts w:ascii="Times New Roman" w:hAnsi="Times New Roman" w:cs="Times New Roman"/>
-          <w:sz w:val="28"/>
-          <w:szCs w:val="28"/>
-          <w:lang w:val="en-IN"/>
-        </w:rPr>
-        <w:t>Suryavanshi</w:t>
-      </w:r>
-      <w:proofErr w:type="spellEnd"/>
-      <w:r>
-        <w:rPr>
-          <w:rFonts w:ascii="Times New Roman" w:hAnsi="Times New Roman" w:cs="Times New Roman"/>
-          <w:sz w:val="28"/>
-          <w:szCs w:val="28"/>
-          <w:lang w:val="en-IN"/>
-        </w:rPr>
-        <w:t xml:space="preserve">, R. </w:t>
-      </w:r>
-      <w:proofErr w:type="spellStart"/>
-      <w:r>
-        <w:rPr>
-          <w:rFonts w:ascii="Times New Roman" w:hAnsi="Times New Roman" w:cs="Times New Roman"/>
-          <w:sz w:val="28"/>
-          <w:szCs w:val="28"/>
-          <w:lang w:val="en-IN"/>
-        </w:rPr>
-        <w:t>Magdum</w:t>
-      </w:r>
-      <w:proofErr w:type="spellEnd"/>
-      <w:r>
-        <w:rPr>
-          <w:rFonts w:ascii="Times New Roman" w:hAnsi="Times New Roman" w:cs="Times New Roman"/>
-          <w:sz w:val="28"/>
-          <w:szCs w:val="28"/>
-          <w:lang w:val="en-IN"/>
-        </w:rPr>
-        <w:t xml:space="preserve"> and B. Manjunath, "Smart Parking System for Cars," 2018 International Conference on Recent Innovations in Electrical, Electronics &amp; Communication Engineering (ICRIEECE), 2018, pp. 1118-1121, </w:t>
-      </w:r>
-      <w:proofErr w:type="spellStart"/>
-      <w:r>
-        <w:rPr>
-          <w:rFonts w:ascii="Times New Roman" w:hAnsi="Times New Roman" w:cs="Times New Roman"/>
-          <w:sz w:val="28"/>
-          <w:szCs w:val="28"/>
-          <w:lang w:val="en-IN"/>
-        </w:rPr>
-        <w:t>doi</w:t>
-      </w:r>
-      <w:proofErr w:type="spellEnd"/>
-      <w:r>
-        <w:rPr>
-          <w:rFonts w:ascii="Times New Roman" w:hAnsi="Times New Roman" w:cs="Times New Roman"/>
-          <w:sz w:val="28"/>
-          <w:szCs w:val="28"/>
-          <w:lang w:val="en-IN"/>
-        </w:rPr>
-        <w:t>: 10.1109/ICRIEECE44171.2018.9008662.</w:t>
+        <w:t>B. K. Patil, A. Deshpande, S. Suryavanshi, R. Magdum and B. Manjunath, "Smart Parking System for Cars," 2018 International Conference on Recent Innovations in Electrical, Electronics &amp; Communication Engineering (ICRIEECE), 2018, pp. 1118-1121, doi: 10.1109/ICRIEECE44171.2018.9008662.</w:t>
       </w:r>
     </w:p>
     <w:p>
@@ -360,6 +216,63 @@
           <w:lang w:val="en-IN"/>
         </w:rPr>
         <w:t>Conclusion:</w:t>
+      </w:r>
+    </w:p>
+    <w:p>
+      <w:pPr>
+        <w:rPr>
+          <w:rFonts w:ascii="Times New Roman" w:hAnsi="Times New Roman" w:cs="Times New Roman"/>
+          <w:sz w:val="28"/>
+          <w:szCs w:val="28"/>
+          <w:lang w:val="en-IN"/>
+        </w:rPr>
+      </w:pPr>
+      <w:r>
+        <w:rPr>
+          <w:rFonts w:ascii="Times New Roman" w:hAnsi="Times New Roman" w:cs="Times New Roman"/>
+          <w:sz w:val="28"/>
+          <w:szCs w:val="28"/>
+          <w:lang w:val="en-IN"/>
+        </w:rPr>
+        <w:t>The proposed app will allow normal user to know about the parking space availability.</w:t>
+      </w:r>
+    </w:p>
+    <w:p>
+      <w:pPr>
+        <w:rPr>
+          <w:rFonts w:ascii="Times New Roman" w:hAnsi="Times New Roman" w:cs="Times New Roman"/>
+          <w:sz w:val="28"/>
+          <w:szCs w:val="28"/>
+          <w:lang w:val="en-IN"/>
+        </w:rPr>
+      </w:pPr>
+      <w:r>
+        <w:rPr>
+          <w:rFonts w:ascii="Times New Roman" w:hAnsi="Times New Roman" w:cs="Times New Roman"/>
+          <w:sz w:val="28"/>
+          <w:szCs w:val="28"/>
+          <w:lang w:val="en-IN"/>
+        </w:rPr>
+        <w:t>The app also helps in bill generation there by reducing tedious work.</w:t>
+      </w:r>
+    </w:p>
+    <w:p>
+      <w:pPr>
+        <w:rPr>
+          <w:rFonts w:ascii="Times New Roman" w:hAnsi="Times New Roman" w:cs="Times New Roman"/>
+          <w:sz w:val="28"/>
+          <w:szCs w:val="28"/>
+          <w:lang w:val="en-IN"/>
+        </w:rPr>
+      </w:pPr>
+      <w:r>
+        <w:rPr>
+          <w:rFonts w:ascii="Times New Roman" w:hAnsi="Times New Roman" w:cs="Times New Roman"/>
+          <w:sz w:val="28"/>
+          <w:szCs w:val="28"/>
+          <w:lang w:val="en-IN"/>
+        </w:rPr>
+        <w:t>It will reduce the time and will provide people with parking space detail and potentially customer will get attracted there by increase in business.</w:t>
       </w:r>
     </w:p>
     <w:p>
